--- a/reports/C3/Group/Previous knowledge on WIS architecture Report.docx
+++ b/reports/C3/Group/Previous knowledge on WIS architecture Report.docx
@@ -1,6 +1,6 @@
 
 <file path=word/document.xml><?xml version="1.0" encoding="utf-8"?>
-<w:document xmlns:wpc="http://schemas.microsoft.com/office/word/2010/wordprocessingCanvas" xmlns:cx="http://schemas.microsoft.com/office/drawing/2014/chartex" xmlns:cx1="http://schemas.microsoft.com/office/drawing/2015/9/8/chartex" xmlns:cx2="http://schemas.microsoft.com/office/drawing/2015/10/21/chartex" xmlns:cx3="http://schemas.microsoft.com/office/drawing/2016/5/9/chartex" xmlns:cx4="http://schemas.microsoft.com/office/drawing/2016/5/10/chartex" xmlns:cx5="http://schemas.microsoft.com/office/drawing/2016/5/11/chartex" xmlns:cx6="http://schemas.microsoft.com/office/drawing/2016/5/12/chartex" xmlns:cx7="http://schemas.microsoft.com/office/drawing/2016/5/13/chartex" xmlns:cx8="http://schemas.microsoft.com/office/drawing/2016/5/14/chartex" xmlns:mc="http://schemas.openxmlformats.org/markup-compatibility/2006" xmlns:aink="http://schemas.microsoft.com/office/drawing/2016/ink" xmlns:am3d="http://schemas.microsoft.com/office/drawing/2017/model3d" xmlns:o="urn:schemas-microsoft-com:office:office" xmlns:oel="http://schemas.microsoft.com/office/2019/extlst" xmlns:r="http://schemas.openxmlformats.org/officeDocument/2006/relationships" xmlns:m="http://schemas.openxmlformats.org/officeDocument/2006/math" xmlns:v="urn:schemas-microsoft-com:vml" xmlns:wp14="http://schemas.microsoft.com/office/word/2010/wordprocessingDrawing" xmlns:wp="http://schemas.openxmlformats.org/drawingml/2006/wordprocessingDrawing" xmlns:w10="urn:schemas-microsoft-com:office:word" xmlns:w="http://schemas.openxmlformats.org/wordprocessingml/2006/main" xmlns:w14="http://schemas.microsoft.com/office/word/2010/wordml" xmlns:w15="http://schemas.microsoft.com/office/word/2012/wordml" xmlns:w16cex="http://schemas.microsoft.com/office/word/2018/wordml/cex" xmlns:w16cid="http://schemas.microsoft.com/office/word/2016/wordml/cid" xmlns:w16="http://schemas.microsoft.com/office/word/2018/wordml" xmlns:w16du="http://schemas.microsoft.com/office/word/2023/wordml/word16du" xmlns:w16sdtdh="http://schemas.microsoft.com/office/word/2020/wordml/sdtdatahash" xmlns:w16sdtfl="http://schemas.microsoft.com/office/word/2024/wordml/sdtformatlock" xmlns:w16se="http://schemas.microsoft.com/office/word/2015/wordml/symex" xmlns:wpg="http://schemas.microsoft.com/office/word/2010/wordprocessingGroup" xmlns:wpi="http://schemas.microsoft.com/office/word/2010/wordprocessingInk" xmlns:wne="http://schemas.microsoft.com/office/word/2006/wordml" xmlns:wps="http://schemas.microsoft.com/office/word/2010/wordprocessingShape" mc:Ignorable="w14 w15 w16se w16cid w16 w16cex w16sdtdh w16sdtfl w16du wp14">
+<w:document xmlns:wpc="http://schemas.microsoft.com/office/word/2010/wordprocessingCanvas" xmlns:cx="http://schemas.microsoft.com/office/drawing/2014/chartex" xmlns:cx1="http://schemas.microsoft.com/office/drawing/2015/9/8/chartex" xmlns:cx2="http://schemas.microsoft.com/office/drawing/2015/10/21/chartex" xmlns:cx3="http://schemas.microsoft.com/office/drawing/2016/5/9/chartex" xmlns:cx4="http://schemas.microsoft.com/office/drawing/2016/5/10/chartex" xmlns:cx5="http://schemas.microsoft.com/office/drawing/2016/5/11/chartex" xmlns:cx6="http://schemas.microsoft.com/office/drawing/2016/5/12/chartex" xmlns:cx7="http://schemas.microsoft.com/office/drawing/2016/5/13/chartex" xmlns:cx8="http://schemas.microsoft.com/office/drawing/2016/5/14/chartex" xmlns:mc="http://schemas.openxmlformats.org/markup-compatibility/2006" xmlns:aink="http://schemas.microsoft.com/office/drawing/2016/ink" xmlns:am3d="http://schemas.microsoft.com/office/drawing/2017/model3d" xmlns:o="urn:schemas-microsoft-com:office:office" xmlns:oel="http://schemas.microsoft.com/office/2019/extlst" xmlns:r="http://schemas.openxmlformats.org/officeDocument/2006/relationships" xmlns:m="http://schemas.openxmlformats.org/officeDocument/2006/math" xmlns:v="urn:schemas-microsoft-com:vml" xmlns:wp14="http://schemas.microsoft.com/office/word/2010/wordprocessingDrawing" xmlns:wp="http://schemas.openxmlformats.org/drawingml/2006/wordprocessingDrawing" xmlns:w10="urn:schemas-microsoft-com:office:word" xmlns:w="http://schemas.openxmlformats.org/wordprocessingml/2006/main" xmlns:w14="http://schemas.microsoft.com/office/word/2010/wordml" xmlns:w15="http://schemas.microsoft.com/office/word/2012/wordml" xmlns:w16cex="http://schemas.microsoft.com/office/word/2018/wordml/cex" xmlns:w16cid="http://schemas.microsoft.com/office/word/2016/wordml/cid" xmlns:w16="http://schemas.microsoft.com/office/word/2018/wordml" xmlns:w16sdtdh="http://schemas.microsoft.com/office/word/2020/wordml/sdtdatahash" xmlns:w16se="http://schemas.microsoft.com/office/word/2015/wordml/symex" xmlns:wpg="http://schemas.microsoft.com/office/word/2010/wordprocessingGroup" xmlns:wpi="http://schemas.microsoft.com/office/word/2010/wordprocessingInk" xmlns:wne="http://schemas.microsoft.com/office/word/2006/wordml" xmlns:wps="http://schemas.microsoft.com/office/word/2010/wordprocessingShape" mc:Ignorable="w14 w15 w16se w16cid w16 w16cex w16sdtdh wp14">
   <w:body>
     <w:p>
       <w:pPr>
@@ -323,7 +323,7 @@
           <w:sz w:val="24"/>
           <w:szCs w:val="24"/>
         </w:rPr>
-        <w:t>2</w:t>
+        <w:t>3</w:t>
       </w:r>
       <w:r>
         <w:rPr>
@@ -363,7 +363,7 @@
           <w:rPr>
             <w:rStyle w:val="Hipervnculo"/>
           </w:rPr>
-          <w:t>https://github.com/DP2-C1-027/AirNav-Logistics-C2</w:t>
+          <w:t>https://github.com/DP2-C1-027/AirNav-Logistics-C3</w:t>
         </w:r>
       </w:hyperlink>
       <w:r>
@@ -389,7 +389,7 @@
           <w:sz w:val="24"/>
           <w:szCs w:val="24"/>
         </w:rPr>
-        <w:t xml:space="preserve">  Niza Cobo, Manuel Jesús;  Gomez Claraco, Nicolas; Campos Diez, Lucia.</w:t>
+        <w:t xml:space="preserve">  Niza Cobo, Manuel Jesús;  Gomez Claraco, Nicolas.</w:t>
       </w:r>
     </w:p>
     <w:p>
@@ -455,37 +455,6 @@
           <w:t>nicgomcla@alum.us.es</w:t>
         </w:r>
       </w:hyperlink>
-      <w:r>
-        <w:rPr>
-          <w:rFonts w:ascii="Calibri Light" w:hAnsi="Calibri Light" w:cs="Calibri Light"/>
-          <w:sz w:val="24"/>
-          <w:szCs w:val="24"/>
-          <w:lang w:val="en-GB"/>
-        </w:rPr>
-        <w:t xml:space="preserve"> , </w:t>
-      </w:r>
-      <w:hyperlink r:id="rId8">
-        <w:r>
-          <w:rPr>
-            <w:rFonts w:ascii="Calibri Light" w:hAnsi="Calibri Light" w:cs="Calibri Light"/>
-            <w:color w:val="1155CC"/>
-            <w:sz w:val="24"/>
-            <w:szCs w:val="24"/>
-            <w:u w:val="single"/>
-            <w:lang w:val="en-GB"/>
-          </w:rPr>
-          <w:t>luccamdie@alum.us.es</w:t>
-        </w:r>
-      </w:hyperlink>
-      <w:r>
-        <w:rPr>
-          <w:rFonts w:ascii="Calibri Light" w:hAnsi="Calibri Light" w:cs="Calibri Light"/>
-          <w:sz w:val="24"/>
-          <w:szCs w:val="24"/>
-          <w:lang w:val="en-GB"/>
-        </w:rPr>
-        <w:t xml:space="preserve"> </w:t>
-      </w:r>
       <w:r>
         <w:rPr>
           <w:rFonts w:ascii="Calibri Light" w:hAnsi="Calibri Light" w:cs="Calibri Light"/>
@@ -1238,6 +1207,100 @@
           </w:p>
         </w:tc>
       </w:tr>
+      <w:tr>
+        <w:tc>
+          <w:tcPr>
+            <w:tcW w:w="3009" w:type="dxa"/>
+            <w:tcMar>
+              <w:top w:w="100" w:type="dxa"/>
+              <w:left w:w="100" w:type="dxa"/>
+              <w:bottom w:w="100" w:type="dxa"/>
+              <w:right w:w="100" w:type="dxa"/>
+            </w:tcMar>
+          </w:tcPr>
+          <w:p>
+            <w:pPr>
+              <w:widowControl w:val="0"/>
+              <w:spacing w:line="240" w:lineRule="auto"/>
+              <w:rPr>
+                <w:rFonts w:ascii="Calibri Light" w:hAnsi="Calibri Light" w:cs="Calibri Light"/>
+                <w:sz w:val="24"/>
+                <w:szCs w:val="24"/>
+              </w:rPr>
+            </w:pPr>
+            <w:r>
+              <w:rPr>
+                <w:rFonts w:ascii="Calibri Light" w:hAnsi="Calibri Light" w:cs="Calibri Light"/>
+                <w:sz w:val="24"/>
+                <w:szCs w:val="24"/>
+              </w:rPr>
+              <w:t>2.0</w:t>
+            </w:r>
+          </w:p>
+        </w:tc>
+        <w:tc>
+          <w:tcPr>
+            <w:tcW w:w="2651" w:type="dxa"/>
+            <w:tcMar>
+              <w:top w:w="100" w:type="dxa"/>
+              <w:left w:w="100" w:type="dxa"/>
+              <w:bottom w:w="100" w:type="dxa"/>
+              <w:right w:w="100" w:type="dxa"/>
+            </w:tcMar>
+          </w:tcPr>
+          <w:p>
+            <w:pPr>
+              <w:widowControl w:val="0"/>
+              <w:spacing w:line="240" w:lineRule="auto"/>
+              <w:rPr>
+                <w:rFonts w:ascii="Calibri Light" w:hAnsi="Calibri Light" w:cs="Calibri Light"/>
+                <w:sz w:val="24"/>
+                <w:szCs w:val="24"/>
+              </w:rPr>
+            </w:pPr>
+            <w:r>
+              <w:rPr>
+                <w:rFonts w:ascii="Calibri Light" w:hAnsi="Calibri Light" w:cs="Calibri Light"/>
+                <w:sz w:val="24"/>
+                <w:szCs w:val="24"/>
+              </w:rPr>
+              <w:t>08/13/2025</w:t>
+            </w:r>
+          </w:p>
+        </w:tc>
+        <w:tc>
+          <w:tcPr>
+            <w:tcW w:w="3369" w:type="dxa"/>
+            <w:tcMar>
+              <w:top w:w="100" w:type="dxa"/>
+              <w:left w:w="100" w:type="dxa"/>
+              <w:bottom w:w="100" w:type="dxa"/>
+              <w:right w:w="100" w:type="dxa"/>
+            </w:tcMar>
+          </w:tcPr>
+          <w:p>
+            <w:pPr>
+              <w:widowControl w:val="0"/>
+              <w:spacing w:line="240" w:lineRule="auto"/>
+              <w:rPr>
+                <w:rFonts w:ascii="Calibri Light" w:hAnsi="Calibri Light" w:cs="Calibri Light"/>
+                <w:sz w:val="24"/>
+                <w:szCs w:val="24"/>
+                <w:lang w:val="en-GB"/>
+              </w:rPr>
+            </w:pPr>
+            <w:r>
+              <w:rPr>
+                <w:rFonts w:ascii="Calibri Light" w:hAnsi="Calibri Light" w:cs="Calibri Light"/>
+                <w:sz w:val="24"/>
+                <w:szCs w:val="24"/>
+                <w:lang w:val="en-GB"/>
+              </w:rPr>
+              <w:t>Adapted to C3.</w:t>
+            </w:r>
+          </w:p>
+        </w:tc>
+      </w:tr>
     </w:tbl>
     <w:p>
       <w:pPr>
@@ -2146,7 +2209,7 @@
 </file>
 
 <file path=word/numbering.xml><?xml version="1.0" encoding="utf-8"?>
-<w:numbering xmlns:wpc="http://schemas.microsoft.com/office/word/2010/wordprocessingCanvas" xmlns:cx="http://schemas.microsoft.com/office/drawing/2014/chartex" xmlns:cx1="http://schemas.microsoft.com/office/drawing/2015/9/8/chartex" xmlns:cx2="http://schemas.microsoft.com/office/drawing/2015/10/21/chartex" xmlns:cx3="http://schemas.microsoft.com/office/drawing/2016/5/9/chartex" xmlns:cx4="http://schemas.microsoft.com/office/drawing/2016/5/10/chartex" xmlns:cx5="http://schemas.microsoft.com/office/drawing/2016/5/11/chartex" xmlns:cx6="http://schemas.microsoft.com/office/drawing/2016/5/12/chartex" xmlns:cx7="http://schemas.microsoft.com/office/drawing/2016/5/13/chartex" xmlns:cx8="http://schemas.microsoft.com/office/drawing/2016/5/14/chartex" xmlns:mc="http://schemas.openxmlformats.org/markup-compatibility/2006" xmlns:aink="http://schemas.microsoft.com/office/drawing/2016/ink" xmlns:am3d="http://schemas.microsoft.com/office/drawing/2017/model3d" xmlns:o="urn:schemas-microsoft-com:office:office" xmlns:oel="http://schemas.microsoft.com/office/2019/extlst" xmlns:r="http://schemas.openxmlformats.org/officeDocument/2006/relationships" xmlns:m="http://schemas.openxmlformats.org/officeDocument/2006/math" xmlns:v="urn:schemas-microsoft-com:vml" xmlns:wp14="http://schemas.microsoft.com/office/word/2010/wordprocessingDrawing" xmlns:wp="http://schemas.openxmlformats.org/drawingml/2006/wordprocessingDrawing" xmlns:w10="urn:schemas-microsoft-com:office:word" xmlns:w="http://schemas.openxmlformats.org/wordprocessingml/2006/main" xmlns:w14="http://schemas.microsoft.com/office/word/2010/wordml" xmlns:w15="http://schemas.microsoft.com/office/word/2012/wordml" xmlns:w16cex="http://schemas.microsoft.com/office/word/2018/wordml/cex" xmlns:w16cid="http://schemas.microsoft.com/office/word/2016/wordml/cid" xmlns:w16="http://schemas.microsoft.com/office/word/2018/wordml" xmlns:w16du="http://schemas.microsoft.com/office/word/2023/wordml/word16du" xmlns:w16sdtdh="http://schemas.microsoft.com/office/word/2020/wordml/sdtdatahash" xmlns:w16sdtfl="http://schemas.microsoft.com/office/word/2024/wordml/sdtformatlock" xmlns:w16se="http://schemas.microsoft.com/office/word/2015/wordml/symex" xmlns:wpg="http://schemas.microsoft.com/office/word/2010/wordprocessingGroup" xmlns:wpi="http://schemas.microsoft.com/office/word/2010/wordprocessingInk" xmlns:wne="http://schemas.microsoft.com/office/word/2006/wordml" xmlns:wps="http://schemas.microsoft.com/office/word/2010/wordprocessingShape" mc:Ignorable="w14 w15 w16se w16cid w16 w16cex w16sdtdh w16sdtfl w16du wp14">
+<w:numbering xmlns:wpc="http://schemas.microsoft.com/office/word/2010/wordprocessingCanvas" xmlns:cx="http://schemas.microsoft.com/office/drawing/2014/chartex" xmlns:cx1="http://schemas.microsoft.com/office/drawing/2015/9/8/chartex" xmlns:cx2="http://schemas.microsoft.com/office/drawing/2015/10/21/chartex" xmlns:cx3="http://schemas.microsoft.com/office/drawing/2016/5/9/chartex" xmlns:cx4="http://schemas.microsoft.com/office/drawing/2016/5/10/chartex" xmlns:cx5="http://schemas.microsoft.com/office/drawing/2016/5/11/chartex" xmlns:cx6="http://schemas.microsoft.com/office/drawing/2016/5/12/chartex" xmlns:cx7="http://schemas.microsoft.com/office/drawing/2016/5/13/chartex" xmlns:cx8="http://schemas.microsoft.com/office/drawing/2016/5/14/chartex" xmlns:mc="http://schemas.openxmlformats.org/markup-compatibility/2006" xmlns:aink="http://schemas.microsoft.com/office/drawing/2016/ink" xmlns:am3d="http://schemas.microsoft.com/office/drawing/2017/model3d" xmlns:o="urn:schemas-microsoft-com:office:office" xmlns:oel="http://schemas.microsoft.com/office/2019/extlst" xmlns:r="http://schemas.openxmlformats.org/officeDocument/2006/relationships" xmlns:m="http://schemas.openxmlformats.org/officeDocument/2006/math" xmlns:v="urn:schemas-microsoft-com:vml" xmlns:wp14="http://schemas.microsoft.com/office/word/2010/wordprocessingDrawing" xmlns:wp="http://schemas.openxmlformats.org/drawingml/2006/wordprocessingDrawing" xmlns:w10="urn:schemas-microsoft-com:office:word" xmlns:w="http://schemas.openxmlformats.org/wordprocessingml/2006/main" xmlns:w14="http://schemas.microsoft.com/office/word/2010/wordml" xmlns:w15="http://schemas.microsoft.com/office/word/2012/wordml" xmlns:w16cex="http://schemas.microsoft.com/office/word/2018/wordml/cex" xmlns:w16cid="http://schemas.microsoft.com/office/word/2016/wordml/cid" xmlns:w16="http://schemas.microsoft.com/office/word/2018/wordml" xmlns:w16sdtdh="http://schemas.microsoft.com/office/word/2020/wordml/sdtdatahash" xmlns:w16se="http://schemas.microsoft.com/office/word/2015/wordml/symex" xmlns:wpg="http://schemas.microsoft.com/office/word/2010/wordprocessingGroup" xmlns:wpi="http://schemas.microsoft.com/office/word/2010/wordprocessingInk" xmlns:wne="http://schemas.microsoft.com/office/word/2006/wordml" xmlns:wps="http://schemas.microsoft.com/office/word/2010/wordprocessingShape" mc:Ignorable="w14 w15 w16se w16cid w16 w16cex w16sdtdh wp14">
   <w:abstractNum w:abstractNumId="0" w15:restartNumberingAfterBreak="0">
     <w:nsid w:val="22277725"/>
     <w:multiLevelType w:val="multilevel"/>
@@ -2615,7 +2678,7 @@
 </file>
 
 <file path=word/styles.xml><?xml version="1.0" encoding="utf-8"?>
-<w:styles xmlns:mc="http://schemas.openxmlformats.org/markup-compatibility/2006" xmlns:r="http://schemas.openxmlformats.org/officeDocument/2006/relationships" xmlns:w="http://schemas.openxmlformats.org/wordprocessingml/2006/main" xmlns:w14="http://schemas.microsoft.com/office/word/2010/wordml" xmlns:w15="http://schemas.microsoft.com/office/word/2012/wordml" xmlns:w16cex="http://schemas.microsoft.com/office/word/2018/wordml/cex" xmlns:w16cid="http://schemas.microsoft.com/office/word/2016/wordml/cid" xmlns:w16="http://schemas.microsoft.com/office/word/2018/wordml" xmlns:w16du="http://schemas.microsoft.com/office/word/2023/wordml/word16du" xmlns:w16sdtdh="http://schemas.microsoft.com/office/word/2020/wordml/sdtdatahash" xmlns:w16sdtfl="http://schemas.microsoft.com/office/word/2024/wordml/sdtformatlock" xmlns:w16se="http://schemas.microsoft.com/office/word/2015/wordml/symex" mc:Ignorable="w14 w15 w16se w16cid w16 w16cex w16sdtdh w16sdtfl w16du">
+<w:styles xmlns:mc="http://schemas.openxmlformats.org/markup-compatibility/2006" xmlns:r="http://schemas.openxmlformats.org/officeDocument/2006/relationships" xmlns:w="http://schemas.openxmlformats.org/wordprocessingml/2006/main" xmlns:w14="http://schemas.microsoft.com/office/word/2010/wordml" xmlns:w15="http://schemas.microsoft.com/office/word/2012/wordml" xmlns:w16cex="http://schemas.microsoft.com/office/word/2018/wordml/cex" xmlns:w16cid="http://schemas.microsoft.com/office/word/2016/wordml/cid" xmlns:w16="http://schemas.microsoft.com/office/word/2018/wordml" xmlns:w16sdtdh="http://schemas.microsoft.com/office/word/2020/wordml/sdtdatahash" xmlns:w16se="http://schemas.microsoft.com/office/word/2015/wordml/symex" mc:Ignorable="w14 w15 w16se w16cid w16 w16cex w16sdtdh">
   <w:docDefaults>
     <w:rPrDefault>
       <w:rPr>

--- a/reports/C3/Group/Previous knowledge on WIS architecture Report.docx
+++ b/reports/C3/Group/Previous knowledge on WIS architecture Report.docx
@@ -481,7 +481,43 @@
           <w:szCs w:val="24"/>
           <w:lang w:val="en-GB"/>
         </w:rPr>
-        <w:t xml:space="preserve"> 02/15/2025</w:t>
+        <w:t xml:space="preserve"> </w:t>
+      </w:r>
+      <w:r>
+        <w:rPr>
+          <w:rFonts w:ascii="Calibri Light" w:hAnsi="Calibri Light" w:cs="Calibri Light"/>
+          <w:sz w:val="24"/>
+          <w:szCs w:val="24"/>
+          <w:lang w:val="en-GB"/>
+        </w:rPr>
+        <w:t>10</w:t>
+      </w:r>
+      <w:r>
+        <w:rPr>
+          <w:rFonts w:ascii="Calibri Light" w:hAnsi="Calibri Light" w:cs="Calibri Light"/>
+          <w:sz w:val="24"/>
+          <w:szCs w:val="24"/>
+          <w:lang w:val="en-GB"/>
+        </w:rPr>
+        <w:t>/1</w:t>
+      </w:r>
+      <w:r>
+        <w:rPr>
+          <w:rFonts w:ascii="Calibri Light" w:hAnsi="Calibri Light" w:cs="Calibri Light"/>
+          <w:sz w:val="24"/>
+          <w:szCs w:val="24"/>
+          <w:lang w:val="en-GB"/>
+        </w:rPr>
+        <w:t>6</w:t>
+      </w:r>
+      <w:r>
+        <w:rPr>
+          <w:rFonts w:ascii="Calibri Light" w:hAnsi="Calibri Light" w:cs="Calibri Light"/>
+          <w:sz w:val="24"/>
+          <w:szCs w:val="24"/>
+          <w:lang w:val="en-GB"/>
+        </w:rPr>
+        <w:t>/2025</w:t>
       </w:r>
       <w:bookmarkEnd w:id="1"/>
       <w:bookmarkEnd w:id="7"/>
@@ -1264,7 +1300,31 @@
                 <w:sz w:val="24"/>
                 <w:szCs w:val="24"/>
               </w:rPr>
-              <w:t>08/13/2025</w:t>
+              <w:t>10</w:t>
+            </w:r>
+            <w:r>
+              <w:rPr>
+                <w:rFonts w:ascii="Calibri Light" w:hAnsi="Calibri Light" w:cs="Calibri Light"/>
+                <w:sz w:val="24"/>
+                <w:szCs w:val="24"/>
+              </w:rPr>
+              <w:t>/1</w:t>
+            </w:r>
+            <w:r>
+              <w:rPr>
+                <w:rFonts w:ascii="Calibri Light" w:hAnsi="Calibri Light" w:cs="Calibri Light"/>
+                <w:sz w:val="24"/>
+                <w:szCs w:val="24"/>
+              </w:rPr>
+              <w:t>6</w:t>
+            </w:r>
+            <w:r>
+              <w:rPr>
+                <w:rFonts w:ascii="Calibri Light" w:hAnsi="Calibri Light" w:cs="Calibri Light"/>
+                <w:sz w:val="24"/>
+                <w:szCs w:val="24"/>
+              </w:rPr>
+              <w:t>/2025</w:t>
             </w:r>
           </w:p>
         </w:tc>
@@ -3294,6 +3354,18 @@
       <w:shd w:val="clear" w:color="auto" w:fill="E1DFDD"/>
     </w:rPr>
   </w:style>
+  <w:style w:type="character" w:styleId="Hipervnculovisitado">
+    <w:name w:val="FollowedHyperlink"/>
+    <w:basedOn w:val="Fuentedeprrafopredeter"/>
+    <w:uiPriority w:val="99"/>
+    <w:semiHidden/>
+    <w:unhideWhenUsed/>
+    <w:rsid w:val="00AA773D"/>
+    <w:rPr>
+      <w:color w:val="800080" w:themeColor="followedHyperlink"/>
+      <w:u w:val="single"/>
+    </w:rPr>
+  </w:style>
 </w:styles>
 </file>
 
